--- a/virtualizatio/Oefening hst 9 Virtuele machines verbinden met het fysieke netwerk (1).docx
+++ b/virtualizatio/Oefening hst 9 Virtuele machines verbinden met het fysieke netwerk (1).docx
@@ -2557,7 +2557,7 @@
           <w:sz w:val="24"/>
           <w:lang w:val="nl-NL"/>
         </w:rPr>
-        <w:t>Ik denk een nat enabled switch maken</w:t>
+        <w:t>Je moet die nat enabled maken</w:t>
       </w:r>
     </w:p>
     <w:p>
